--- a/worddocs/protect-yourself-online.docx
+++ b/worddocs/protect-yourself-online.docx
@@ -242,10 +242,7 @@
       <w:lvlText w:val=" "/>
       <w:lvlJc w:val="left"/>
       <w:pPr>
-        <w:tabs>
-          <w:tab w:val="num" w:pos="0"/>
-        </w:tabs>
-        <w:ind w:left="480" w:hanging="480"/>
+        <w:ind w:left="720" w:hanging="480"/>
       </w:pPr>
     </w:lvl>
     <w:lvl w:ilvl="1">
@@ -253,10 +250,7 @@
       <w:lvlText w:val=" "/>
       <w:lvlJc w:val="left"/>
       <w:pPr>
-        <w:tabs>
-          <w:tab w:val="num" w:pos="720"/>
-        </w:tabs>
-        <w:ind w:left="1200" w:hanging="480"/>
+        <w:ind w:left="1440" w:hanging="480"/>
       </w:pPr>
     </w:lvl>
     <w:lvl w:ilvl="2">
@@ -264,10 +258,7 @@
       <w:lvlText w:val=" "/>
       <w:lvlJc w:val="left"/>
       <w:pPr>
-        <w:tabs>
-          <w:tab w:val="num" w:pos="1440"/>
-        </w:tabs>
-        <w:ind w:left="1920" w:hanging="480"/>
+        <w:ind w:left="2160" w:hanging="480"/>
       </w:pPr>
     </w:lvl>
     <w:lvl w:ilvl="3">
@@ -275,10 +266,7 @@
       <w:lvlText w:val=" "/>
       <w:lvlJc w:val="left"/>
       <w:pPr>
-        <w:tabs>
-          <w:tab w:val="num" w:pos="2160"/>
-        </w:tabs>
-        <w:ind w:left="2640" w:hanging="480"/>
+        <w:ind w:left="2880" w:hanging="480"/>
       </w:pPr>
     </w:lvl>
     <w:lvl w:ilvl="4">
@@ -286,10 +274,7 @@
       <w:lvlText w:val=" "/>
       <w:lvlJc w:val="left"/>
       <w:pPr>
-        <w:tabs>
-          <w:tab w:val="num" w:pos="2880"/>
-        </w:tabs>
-        <w:ind w:left="3360" w:hanging="480"/>
+        <w:ind w:left="3600" w:hanging="480"/>
       </w:pPr>
     </w:lvl>
     <w:lvl w:ilvl="5">
@@ -297,10 +282,7 @@
       <w:lvlText w:val=" "/>
       <w:lvlJc w:val="left"/>
       <w:pPr>
-        <w:tabs>
-          <w:tab w:val="num" w:pos="3600"/>
-        </w:tabs>
-        <w:ind w:left="4080" w:hanging="480"/>
+        <w:ind w:left="4320" w:hanging="480"/>
       </w:pPr>
     </w:lvl>
     <w:lvl w:ilvl="6">
@@ -308,10 +290,7 @@
       <w:lvlText w:val=" "/>
       <w:lvlJc w:val="left"/>
       <w:pPr>
-        <w:tabs>
-          <w:tab w:val="num" w:pos="4320"/>
-        </w:tabs>
-        <w:ind w:left="4800" w:hanging="480"/>
+        <w:ind w:left="5040" w:hanging="480"/>
       </w:pPr>
     </w:lvl>
     <w:lvl w:ilvl="7">
@@ -319,10 +298,7 @@
       <w:lvlText w:val=" "/>
       <w:lvlJc w:val="left"/>
       <w:pPr>
-        <w:tabs>
-          <w:tab w:val="num" w:pos="5040"/>
-        </w:tabs>
-        <w:ind w:left="5520" w:hanging="480"/>
+        <w:ind w:left="5760" w:hanging="480"/>
       </w:pPr>
     </w:lvl>
     <w:lvl w:ilvl="8">
@@ -330,10 +306,7 @@
       <w:lvlText w:val=" "/>
       <w:lvlJc w:val="left"/>
       <w:pPr>
-        <w:tabs>
-          <w:tab w:val="num" w:pos="5760"/>
-        </w:tabs>
-        <w:ind w:left="6240" w:hanging="480"/>
+        <w:ind w:left="6480" w:hanging="480"/>
       </w:pPr>
     </w:lvl>
   </w:abstractNum>
@@ -346,10 +319,7 @@
       <w:lvlText w:val="%1."/>
       <w:lvlJc w:val="left"/>
       <w:pPr>
-        <w:tabs>
-          <w:tab w:val="num" w:pos="0"/>
-        </w:tabs>
-        <w:ind w:left="480" w:hanging="480"/>
+        <w:ind w:left="720" w:hanging="480"/>
       </w:pPr>
     </w:lvl>
     <w:lvl w:ilvl="1">
@@ -358,10 +328,7 @@
       <w:lvlText w:val="%2."/>
       <w:lvlJc w:val="left"/>
       <w:pPr>
-        <w:tabs>
-          <w:tab w:val="num" w:pos="720"/>
-        </w:tabs>
-        <w:ind w:left="1200" w:hanging="480"/>
+        <w:ind w:left="1440" w:hanging="480"/>
       </w:pPr>
     </w:lvl>
     <w:lvl w:ilvl="2">
@@ -370,10 +337,7 @@
       <w:lvlText w:val="%3."/>
       <w:lvlJc w:val="left"/>
       <w:pPr>
-        <w:tabs>
-          <w:tab w:val="num" w:pos="1440"/>
-        </w:tabs>
-        <w:ind w:left="1920" w:hanging="480"/>
+        <w:ind w:left="2160" w:hanging="480"/>
       </w:pPr>
     </w:lvl>
     <w:lvl w:ilvl="3">
@@ -382,10 +346,7 @@
       <w:lvlText w:val="%4."/>
       <w:lvlJc w:val="left"/>
       <w:pPr>
-        <w:tabs>
-          <w:tab w:val="num" w:pos="2160"/>
-        </w:tabs>
-        <w:ind w:left="2640" w:hanging="480"/>
+        <w:ind w:left="2880" w:hanging="480"/>
       </w:pPr>
     </w:lvl>
     <w:lvl w:ilvl="4">
@@ -394,10 +355,7 @@
       <w:lvlText w:val="%5."/>
       <w:lvlJc w:val="left"/>
       <w:pPr>
-        <w:tabs>
-          <w:tab w:val="num" w:pos="2880"/>
-        </w:tabs>
-        <w:ind w:left="3360" w:hanging="480"/>
+        <w:ind w:left="3600" w:hanging="480"/>
       </w:pPr>
     </w:lvl>
     <w:lvl w:ilvl="5">
@@ -406,10 +364,7 @@
       <w:lvlText w:val="%6."/>
       <w:lvlJc w:val="left"/>
       <w:pPr>
-        <w:tabs>
-          <w:tab w:val="num" w:pos="3600"/>
-        </w:tabs>
-        <w:ind w:left="4080" w:hanging="480"/>
+        <w:ind w:left="4320" w:hanging="480"/>
       </w:pPr>
     </w:lvl>
     <w:lvl w:ilvl="6">
@@ -418,10 +373,7 @@
       <w:lvlText w:val="%7."/>
       <w:lvlJc w:val="left"/>
       <w:pPr>
-        <w:tabs>
-          <w:tab w:val="num" w:pos="4320"/>
-        </w:tabs>
-        <w:ind w:left="4800" w:hanging="480"/>
+        <w:ind w:left="5040" w:hanging="480"/>
       </w:pPr>
     </w:lvl>
     <w:lvl w:ilvl="7">
@@ -430,10 +382,7 @@
       <w:lvlText w:val="%8."/>
       <w:lvlJc w:val="left"/>
       <w:pPr>
-        <w:tabs>
-          <w:tab w:val="num" w:pos="5040"/>
-        </w:tabs>
-        <w:ind w:left="5520" w:hanging="480"/>
+        <w:ind w:left="5760" w:hanging="480"/>
       </w:pPr>
     </w:lvl>
     <w:lvl w:ilvl="8">
@@ -442,10 +391,7 @@
       <w:lvlText w:val="%9."/>
       <w:lvlJc w:val="left"/>
       <w:pPr>
-        <w:tabs>
-          <w:tab w:val="num" w:pos="5760"/>
-        </w:tabs>
-        <w:ind w:left="6240" w:hanging="480"/>
+        <w:ind w:left="6480" w:hanging="480"/>
       </w:pPr>
     </w:lvl>
   </w:abstractNum>

--- a/worddocs/protect-yourself-online.docx
+++ b/worddocs/protect-yourself-online.docx
@@ -22,7 +22,7 @@
         <w:t xml:space="preserve">online</w:t>
       </w:r>
     </w:p>
-    <w:bookmarkStart w:id="23" w:name="ariaid-title1"/>
+    <w:bookmarkStart w:id="25" w:name="ariaid-title1"/>
     <w:p>
       <w:pPr>
         <w:pStyle w:val="Heading1"/>
@@ -203,7 +203,39 @@
         <w:t xml:space="preserve">.</w:t>
       </w:r>
     </w:p>
-    <w:bookmarkEnd w:id="23"/>
+    <w:bookmarkStart w:id="24" w:name="ariaid-title2"/>
+    <w:p>
+      <w:pPr>
+        <w:pStyle w:val="Heading2"/>
+      </w:pPr>
+      <w:r>
+        <w:t xml:space="preserve">Feedback</w:t>
+      </w:r>
+    </w:p>
+    <w:p>
+      <w:pPr>
+        <w:pStyle w:val="BlockText"/>
+      </w:pPr>
+      <w:r>
+        <w:t xml:space="preserve">If you have any questions or comments about this guidance, such as suggestions for improvements, please contact:</w:t>
+      </w:r>
+      <w:r>
+        <w:t xml:space="preserve"> </w:t>
+      </w:r>
+      <w:hyperlink r:id="rId23">
+        <w:r>
+          <w:rPr>
+            <w:rStyle w:val="Hyperlink"/>
+          </w:rPr>
+          <w:t xml:space="preserve">itpolicycontent@digital.justice.gov.uk</w:t>
+        </w:r>
+      </w:hyperlink>
+      <w:r>
+        <w:t xml:space="preserve">.</w:t>
+      </w:r>
+    </w:p>
+    <w:bookmarkEnd w:id="24"/>
+    <w:bookmarkEnd w:id="25"/>
     <w:sectPr/>
   </w:body>
 </w:document>

--- a/worddocs/protect-yourself-online.docx
+++ b/worddocs/protect-yourself-online.docx
@@ -274,7 +274,10 @@
       <w:lvlText w:val=" "/>
       <w:lvlJc w:val="left"/>
       <w:pPr>
-        <w:ind w:left="720" w:hanging="480"/>
+        <w:tabs>
+          <w:tab w:val="num" w:pos="0"/>
+        </w:tabs>
+        <w:ind w:left="480" w:hanging="480"/>
       </w:pPr>
     </w:lvl>
     <w:lvl w:ilvl="1">
@@ -282,7 +285,10 @@
       <w:lvlText w:val=" "/>
       <w:lvlJc w:val="left"/>
       <w:pPr>
-        <w:ind w:left="1440" w:hanging="480"/>
+        <w:tabs>
+          <w:tab w:val="num" w:pos="720"/>
+        </w:tabs>
+        <w:ind w:left="1200" w:hanging="480"/>
       </w:pPr>
     </w:lvl>
     <w:lvl w:ilvl="2">
@@ -290,7 +296,10 @@
       <w:lvlText w:val=" "/>
       <w:lvlJc w:val="left"/>
       <w:pPr>
-        <w:ind w:left="2160" w:hanging="480"/>
+        <w:tabs>
+          <w:tab w:val="num" w:pos="1440"/>
+        </w:tabs>
+        <w:ind w:left="1920" w:hanging="480"/>
       </w:pPr>
     </w:lvl>
     <w:lvl w:ilvl="3">
@@ -298,7 +307,10 @@
       <w:lvlText w:val=" "/>
       <w:lvlJc w:val="left"/>
       <w:pPr>
-        <w:ind w:left="2880" w:hanging="480"/>
+        <w:tabs>
+          <w:tab w:val="num" w:pos="2160"/>
+        </w:tabs>
+        <w:ind w:left="2640" w:hanging="480"/>
       </w:pPr>
     </w:lvl>
     <w:lvl w:ilvl="4">
@@ -306,7 +318,10 @@
       <w:lvlText w:val=" "/>
       <w:lvlJc w:val="left"/>
       <w:pPr>
-        <w:ind w:left="3600" w:hanging="480"/>
+        <w:tabs>
+          <w:tab w:val="num" w:pos="2880"/>
+        </w:tabs>
+        <w:ind w:left="3360" w:hanging="480"/>
       </w:pPr>
     </w:lvl>
     <w:lvl w:ilvl="5">
@@ -314,7 +329,10 @@
       <w:lvlText w:val=" "/>
       <w:lvlJc w:val="left"/>
       <w:pPr>
-        <w:ind w:left="4320" w:hanging="480"/>
+        <w:tabs>
+          <w:tab w:val="num" w:pos="3600"/>
+        </w:tabs>
+        <w:ind w:left="4080" w:hanging="480"/>
       </w:pPr>
     </w:lvl>
     <w:lvl w:ilvl="6">
@@ -322,7 +340,10 @@
       <w:lvlText w:val=" "/>
       <w:lvlJc w:val="left"/>
       <w:pPr>
-        <w:ind w:left="5040" w:hanging="480"/>
+        <w:tabs>
+          <w:tab w:val="num" w:pos="4320"/>
+        </w:tabs>
+        <w:ind w:left="4800" w:hanging="480"/>
       </w:pPr>
     </w:lvl>
     <w:lvl w:ilvl="7">
@@ -330,7 +351,10 @@
       <w:lvlText w:val=" "/>
       <w:lvlJc w:val="left"/>
       <w:pPr>
-        <w:ind w:left="5760" w:hanging="480"/>
+        <w:tabs>
+          <w:tab w:val="num" w:pos="5040"/>
+        </w:tabs>
+        <w:ind w:left="5520" w:hanging="480"/>
       </w:pPr>
     </w:lvl>
     <w:lvl w:ilvl="8">
@@ -338,7 +362,10 @@
       <w:lvlText w:val=" "/>
       <w:lvlJc w:val="left"/>
       <w:pPr>
-        <w:ind w:left="6480" w:hanging="480"/>
+        <w:tabs>
+          <w:tab w:val="num" w:pos="5760"/>
+        </w:tabs>
+        <w:ind w:left="6240" w:hanging="480"/>
       </w:pPr>
     </w:lvl>
   </w:abstractNum>
@@ -351,7 +378,10 @@
       <w:lvlText w:val="%1."/>
       <w:lvlJc w:val="left"/>
       <w:pPr>
-        <w:ind w:left="720" w:hanging="480"/>
+        <w:tabs>
+          <w:tab w:val="num" w:pos="0"/>
+        </w:tabs>
+        <w:ind w:left="480" w:hanging="480"/>
       </w:pPr>
     </w:lvl>
     <w:lvl w:ilvl="1">
@@ -360,7 +390,10 @@
       <w:lvlText w:val="%2."/>
       <w:lvlJc w:val="left"/>
       <w:pPr>
-        <w:ind w:left="1440" w:hanging="480"/>
+        <w:tabs>
+          <w:tab w:val="num" w:pos="720"/>
+        </w:tabs>
+        <w:ind w:left="1200" w:hanging="480"/>
       </w:pPr>
     </w:lvl>
     <w:lvl w:ilvl="2">
@@ -369,7 +402,10 @@
       <w:lvlText w:val="%3."/>
       <w:lvlJc w:val="left"/>
       <w:pPr>
-        <w:ind w:left="2160" w:hanging="480"/>
+        <w:tabs>
+          <w:tab w:val="num" w:pos="1440"/>
+        </w:tabs>
+        <w:ind w:left="1920" w:hanging="480"/>
       </w:pPr>
     </w:lvl>
     <w:lvl w:ilvl="3">
@@ -378,7 +414,10 @@
       <w:lvlText w:val="%4."/>
       <w:lvlJc w:val="left"/>
       <w:pPr>
-        <w:ind w:left="2880" w:hanging="480"/>
+        <w:tabs>
+          <w:tab w:val="num" w:pos="2160"/>
+        </w:tabs>
+        <w:ind w:left="2640" w:hanging="480"/>
       </w:pPr>
     </w:lvl>
     <w:lvl w:ilvl="4">
@@ -387,7 +426,10 @@
       <w:lvlText w:val="%5."/>
       <w:lvlJc w:val="left"/>
       <w:pPr>
-        <w:ind w:left="3600" w:hanging="480"/>
+        <w:tabs>
+          <w:tab w:val="num" w:pos="2880"/>
+        </w:tabs>
+        <w:ind w:left="3360" w:hanging="480"/>
       </w:pPr>
     </w:lvl>
     <w:lvl w:ilvl="5">
@@ -396,7 +438,10 @@
       <w:lvlText w:val="%6."/>
       <w:lvlJc w:val="left"/>
       <w:pPr>
-        <w:ind w:left="4320" w:hanging="480"/>
+        <w:tabs>
+          <w:tab w:val="num" w:pos="3600"/>
+        </w:tabs>
+        <w:ind w:left="4080" w:hanging="480"/>
       </w:pPr>
     </w:lvl>
     <w:lvl w:ilvl="6">
@@ -405,7 +450,10 @@
       <w:lvlText w:val="%7."/>
       <w:lvlJc w:val="left"/>
       <w:pPr>
-        <w:ind w:left="5040" w:hanging="480"/>
+        <w:tabs>
+          <w:tab w:val="num" w:pos="4320"/>
+        </w:tabs>
+        <w:ind w:left="4800" w:hanging="480"/>
       </w:pPr>
     </w:lvl>
     <w:lvl w:ilvl="7">
@@ -414,7 +462,10 @@
       <w:lvlText w:val="%8."/>
       <w:lvlJc w:val="left"/>
       <w:pPr>
-        <w:ind w:left="5760" w:hanging="480"/>
+        <w:tabs>
+          <w:tab w:val="num" w:pos="5040"/>
+        </w:tabs>
+        <w:ind w:left="5520" w:hanging="480"/>
       </w:pPr>
     </w:lvl>
     <w:lvl w:ilvl="8">
@@ -423,7 +474,10 @@
       <w:lvlText w:val="%9."/>
       <w:lvlJc w:val="left"/>
       <w:pPr>
-        <w:ind w:left="6480" w:hanging="480"/>
+        <w:tabs>
+          <w:tab w:val="num" w:pos="5760"/>
+        </w:tabs>
+        <w:ind w:left="6240" w:hanging="480"/>
       </w:pPr>
     </w:lvl>
   </w:abstractNum>

--- a/worddocs/protect-yourself-online.docx
+++ b/worddocs/protect-yourself-online.docx
@@ -22,7 +22,7 @@
         <w:t xml:space="preserve">online</w:t>
       </w:r>
     </w:p>
-    <w:bookmarkStart w:id="23" w:name="ariaid-title1"/>
+    <w:bookmarkStart w:id="25" w:name="ariaid-title1"/>
     <w:p>
       <w:pPr>
         <w:pStyle w:val="Heading1"/>
@@ -203,7 +203,39 @@
         <w:t xml:space="preserve">.</w:t>
       </w:r>
     </w:p>
-    <w:bookmarkEnd w:id="23"/>
+    <w:bookmarkStart w:id="24" w:name="ariaid-title2"/>
+    <w:p>
+      <w:pPr>
+        <w:pStyle w:val="Heading2"/>
+      </w:pPr>
+      <w:r>
+        <w:t xml:space="preserve">Feedback</w:t>
+      </w:r>
+    </w:p>
+    <w:p>
+      <w:pPr>
+        <w:pStyle w:val="BlockText"/>
+      </w:pPr>
+      <w:r>
+        <w:t xml:space="preserve">If you have any questions or comments about this guidance, such as suggestions for improvements, please contact:</w:t>
+      </w:r>
+      <w:r>
+        <w:t xml:space="preserve"> </w:t>
+      </w:r>
+      <w:hyperlink r:id="rId23">
+        <w:r>
+          <w:rPr>
+            <w:rStyle w:val="Hyperlink"/>
+          </w:rPr>
+          <w:t xml:space="preserve">itpolicycontent@digital.justice.gov.uk</w:t>
+        </w:r>
+      </w:hyperlink>
+      <w:r>
+        <w:t xml:space="preserve">.</w:t>
+      </w:r>
+    </w:p>
+    <w:bookmarkEnd w:id="24"/>
+    <w:bookmarkEnd w:id="25"/>
     <w:sectPr/>
   </w:body>
 </w:document>
@@ -242,7 +274,10 @@
       <w:lvlText w:val=" "/>
       <w:lvlJc w:val="left"/>
       <w:pPr>
-        <w:ind w:left="720" w:hanging="480"/>
+        <w:tabs>
+          <w:tab w:val="num" w:pos="0"/>
+        </w:tabs>
+        <w:ind w:left="480" w:hanging="480"/>
       </w:pPr>
     </w:lvl>
     <w:lvl w:ilvl="1">
@@ -250,7 +285,10 @@
       <w:lvlText w:val=" "/>
       <w:lvlJc w:val="left"/>
       <w:pPr>
-        <w:ind w:left="1440" w:hanging="480"/>
+        <w:tabs>
+          <w:tab w:val="num" w:pos="720"/>
+        </w:tabs>
+        <w:ind w:left="1200" w:hanging="480"/>
       </w:pPr>
     </w:lvl>
     <w:lvl w:ilvl="2">
@@ -258,7 +296,10 @@
       <w:lvlText w:val=" "/>
       <w:lvlJc w:val="left"/>
       <w:pPr>
-        <w:ind w:left="2160" w:hanging="480"/>
+        <w:tabs>
+          <w:tab w:val="num" w:pos="1440"/>
+        </w:tabs>
+        <w:ind w:left="1920" w:hanging="480"/>
       </w:pPr>
     </w:lvl>
     <w:lvl w:ilvl="3">
@@ -266,7 +307,10 @@
       <w:lvlText w:val=" "/>
       <w:lvlJc w:val="left"/>
       <w:pPr>
-        <w:ind w:left="2880" w:hanging="480"/>
+        <w:tabs>
+          <w:tab w:val="num" w:pos="2160"/>
+        </w:tabs>
+        <w:ind w:left="2640" w:hanging="480"/>
       </w:pPr>
     </w:lvl>
     <w:lvl w:ilvl="4">
@@ -274,7 +318,10 @@
       <w:lvlText w:val=" "/>
       <w:lvlJc w:val="left"/>
       <w:pPr>
-        <w:ind w:left="3600" w:hanging="480"/>
+        <w:tabs>
+          <w:tab w:val="num" w:pos="2880"/>
+        </w:tabs>
+        <w:ind w:left="3360" w:hanging="480"/>
       </w:pPr>
     </w:lvl>
     <w:lvl w:ilvl="5">
@@ -282,7 +329,10 @@
       <w:lvlText w:val=" "/>
       <w:lvlJc w:val="left"/>
       <w:pPr>
-        <w:ind w:left="4320" w:hanging="480"/>
+        <w:tabs>
+          <w:tab w:val="num" w:pos="3600"/>
+        </w:tabs>
+        <w:ind w:left="4080" w:hanging="480"/>
       </w:pPr>
     </w:lvl>
     <w:lvl w:ilvl="6">
@@ -290,7 +340,10 @@
       <w:lvlText w:val=" "/>
       <w:lvlJc w:val="left"/>
       <w:pPr>
-        <w:ind w:left="5040" w:hanging="480"/>
+        <w:tabs>
+          <w:tab w:val="num" w:pos="4320"/>
+        </w:tabs>
+        <w:ind w:left="4800" w:hanging="480"/>
       </w:pPr>
     </w:lvl>
     <w:lvl w:ilvl="7">
@@ -298,7 +351,10 @@
       <w:lvlText w:val=" "/>
       <w:lvlJc w:val="left"/>
       <w:pPr>
-        <w:ind w:left="5760" w:hanging="480"/>
+        <w:tabs>
+          <w:tab w:val="num" w:pos="5040"/>
+        </w:tabs>
+        <w:ind w:left="5520" w:hanging="480"/>
       </w:pPr>
     </w:lvl>
     <w:lvl w:ilvl="8">
@@ -306,7 +362,10 @@
       <w:lvlText w:val=" "/>
       <w:lvlJc w:val="left"/>
       <w:pPr>
-        <w:ind w:left="6480" w:hanging="480"/>
+        <w:tabs>
+          <w:tab w:val="num" w:pos="5760"/>
+        </w:tabs>
+        <w:ind w:left="6240" w:hanging="480"/>
       </w:pPr>
     </w:lvl>
   </w:abstractNum>
@@ -319,7 +378,10 @@
       <w:lvlText w:val="%1."/>
       <w:lvlJc w:val="left"/>
       <w:pPr>
-        <w:ind w:left="720" w:hanging="480"/>
+        <w:tabs>
+          <w:tab w:val="num" w:pos="0"/>
+        </w:tabs>
+        <w:ind w:left="480" w:hanging="480"/>
       </w:pPr>
     </w:lvl>
     <w:lvl w:ilvl="1">
@@ -328,7 +390,10 @@
       <w:lvlText w:val="%2."/>
       <w:lvlJc w:val="left"/>
       <w:pPr>
-        <w:ind w:left="1440" w:hanging="480"/>
+        <w:tabs>
+          <w:tab w:val="num" w:pos="720"/>
+        </w:tabs>
+        <w:ind w:left="1200" w:hanging="480"/>
       </w:pPr>
     </w:lvl>
     <w:lvl w:ilvl="2">
@@ -337,7 +402,10 @@
       <w:lvlText w:val="%3."/>
       <w:lvlJc w:val="left"/>
       <w:pPr>
-        <w:ind w:left="2160" w:hanging="480"/>
+        <w:tabs>
+          <w:tab w:val="num" w:pos="1440"/>
+        </w:tabs>
+        <w:ind w:left="1920" w:hanging="480"/>
       </w:pPr>
     </w:lvl>
     <w:lvl w:ilvl="3">
@@ -346,7 +414,10 @@
       <w:lvlText w:val="%4."/>
       <w:lvlJc w:val="left"/>
       <w:pPr>
-        <w:ind w:left="2880" w:hanging="480"/>
+        <w:tabs>
+          <w:tab w:val="num" w:pos="2160"/>
+        </w:tabs>
+        <w:ind w:left="2640" w:hanging="480"/>
       </w:pPr>
     </w:lvl>
     <w:lvl w:ilvl="4">
@@ -355,7 +426,10 @@
       <w:lvlText w:val="%5."/>
       <w:lvlJc w:val="left"/>
       <w:pPr>
-        <w:ind w:left="3600" w:hanging="480"/>
+        <w:tabs>
+          <w:tab w:val="num" w:pos="2880"/>
+        </w:tabs>
+        <w:ind w:left="3360" w:hanging="480"/>
       </w:pPr>
     </w:lvl>
     <w:lvl w:ilvl="5">
@@ -364,7 +438,10 @@
       <w:lvlText w:val="%6."/>
       <w:lvlJc w:val="left"/>
       <w:pPr>
-        <w:ind w:left="4320" w:hanging="480"/>
+        <w:tabs>
+          <w:tab w:val="num" w:pos="3600"/>
+        </w:tabs>
+        <w:ind w:left="4080" w:hanging="480"/>
       </w:pPr>
     </w:lvl>
     <w:lvl w:ilvl="6">
@@ -373,7 +450,10 @@
       <w:lvlText w:val="%7."/>
       <w:lvlJc w:val="left"/>
       <w:pPr>
-        <w:ind w:left="5040" w:hanging="480"/>
+        <w:tabs>
+          <w:tab w:val="num" w:pos="4320"/>
+        </w:tabs>
+        <w:ind w:left="4800" w:hanging="480"/>
       </w:pPr>
     </w:lvl>
     <w:lvl w:ilvl="7">
@@ -382,7 +462,10 @@
       <w:lvlText w:val="%8."/>
       <w:lvlJc w:val="left"/>
       <w:pPr>
-        <w:ind w:left="5760" w:hanging="480"/>
+        <w:tabs>
+          <w:tab w:val="num" w:pos="5040"/>
+        </w:tabs>
+        <w:ind w:left="5520" w:hanging="480"/>
       </w:pPr>
     </w:lvl>
     <w:lvl w:ilvl="8">
@@ -391,7 +474,10 @@
       <w:lvlText w:val="%9."/>
       <w:lvlJc w:val="left"/>
       <w:pPr>
-        <w:ind w:left="6480" w:hanging="480"/>
+        <w:tabs>
+          <w:tab w:val="num" w:pos="5760"/>
+        </w:tabs>
+        <w:ind w:left="6240" w:hanging="480"/>
       </w:pPr>
     </w:lvl>
   </w:abstractNum>

--- a/worddocs/protect-yourself-online.docx
+++ b/worddocs/protect-yourself-online.docx
@@ -274,10 +274,7 @@
       <w:lvlText w:val=" "/>
       <w:lvlJc w:val="left"/>
       <w:pPr>
-        <w:tabs>
-          <w:tab w:val="num" w:pos="0"/>
-        </w:tabs>
-        <w:ind w:left="480" w:hanging="480"/>
+        <w:ind w:left="720" w:hanging="480"/>
       </w:pPr>
     </w:lvl>
     <w:lvl w:ilvl="1">
@@ -285,10 +282,7 @@
       <w:lvlText w:val=" "/>
       <w:lvlJc w:val="left"/>
       <w:pPr>
-        <w:tabs>
-          <w:tab w:val="num" w:pos="720"/>
-        </w:tabs>
-        <w:ind w:left="1200" w:hanging="480"/>
+        <w:ind w:left="1440" w:hanging="480"/>
       </w:pPr>
     </w:lvl>
     <w:lvl w:ilvl="2">
@@ -296,10 +290,7 @@
       <w:lvlText w:val=" "/>
       <w:lvlJc w:val="left"/>
       <w:pPr>
-        <w:tabs>
-          <w:tab w:val="num" w:pos="1440"/>
-        </w:tabs>
-        <w:ind w:left="1920" w:hanging="480"/>
+        <w:ind w:left="2160" w:hanging="480"/>
       </w:pPr>
     </w:lvl>
     <w:lvl w:ilvl="3">
@@ -307,10 +298,7 @@
       <w:lvlText w:val=" "/>
       <w:lvlJc w:val="left"/>
       <w:pPr>
-        <w:tabs>
-          <w:tab w:val="num" w:pos="2160"/>
-        </w:tabs>
-        <w:ind w:left="2640" w:hanging="480"/>
+        <w:ind w:left="2880" w:hanging="480"/>
       </w:pPr>
     </w:lvl>
     <w:lvl w:ilvl="4">
@@ -318,10 +306,7 @@
       <w:lvlText w:val=" "/>
       <w:lvlJc w:val="left"/>
       <w:pPr>
-        <w:tabs>
-          <w:tab w:val="num" w:pos="2880"/>
-        </w:tabs>
-        <w:ind w:left="3360" w:hanging="480"/>
+        <w:ind w:left="3600" w:hanging="480"/>
       </w:pPr>
     </w:lvl>
     <w:lvl w:ilvl="5">
@@ -329,10 +314,7 @@
       <w:lvlText w:val=" "/>
       <w:lvlJc w:val="left"/>
       <w:pPr>
-        <w:tabs>
-          <w:tab w:val="num" w:pos="3600"/>
-        </w:tabs>
-        <w:ind w:left="4080" w:hanging="480"/>
+        <w:ind w:left="4320" w:hanging="480"/>
       </w:pPr>
     </w:lvl>
     <w:lvl w:ilvl="6">
@@ -340,10 +322,7 @@
       <w:lvlText w:val=" "/>
       <w:lvlJc w:val="left"/>
       <w:pPr>
-        <w:tabs>
-          <w:tab w:val="num" w:pos="4320"/>
-        </w:tabs>
-        <w:ind w:left="4800" w:hanging="480"/>
+        <w:ind w:left="5040" w:hanging="480"/>
       </w:pPr>
     </w:lvl>
     <w:lvl w:ilvl="7">
@@ -351,10 +330,7 @@
       <w:lvlText w:val=" "/>
       <w:lvlJc w:val="left"/>
       <w:pPr>
-        <w:tabs>
-          <w:tab w:val="num" w:pos="5040"/>
-        </w:tabs>
-        <w:ind w:left="5520" w:hanging="480"/>
+        <w:ind w:left="5760" w:hanging="480"/>
       </w:pPr>
     </w:lvl>
     <w:lvl w:ilvl="8">
@@ -362,10 +338,7 @@
       <w:lvlText w:val=" "/>
       <w:lvlJc w:val="left"/>
       <w:pPr>
-        <w:tabs>
-          <w:tab w:val="num" w:pos="5760"/>
-        </w:tabs>
-        <w:ind w:left="6240" w:hanging="480"/>
+        <w:ind w:left="6480" w:hanging="480"/>
       </w:pPr>
     </w:lvl>
   </w:abstractNum>
@@ -378,10 +351,7 @@
       <w:lvlText w:val="%1."/>
       <w:lvlJc w:val="left"/>
       <w:pPr>
-        <w:tabs>
-          <w:tab w:val="num" w:pos="0"/>
-        </w:tabs>
-        <w:ind w:left="480" w:hanging="480"/>
+        <w:ind w:left="720" w:hanging="480"/>
       </w:pPr>
     </w:lvl>
     <w:lvl w:ilvl="1">
@@ -390,10 +360,7 @@
       <w:lvlText w:val="%2."/>
       <w:lvlJc w:val="left"/>
       <w:pPr>
-        <w:tabs>
-          <w:tab w:val="num" w:pos="720"/>
-        </w:tabs>
-        <w:ind w:left="1200" w:hanging="480"/>
+        <w:ind w:left="1440" w:hanging="480"/>
       </w:pPr>
     </w:lvl>
     <w:lvl w:ilvl="2">
@@ -402,10 +369,7 @@
       <w:lvlText w:val="%3."/>
       <w:lvlJc w:val="left"/>
       <w:pPr>
-        <w:tabs>
-          <w:tab w:val="num" w:pos="1440"/>
-        </w:tabs>
-        <w:ind w:left="1920" w:hanging="480"/>
+        <w:ind w:left="2160" w:hanging="480"/>
       </w:pPr>
     </w:lvl>
     <w:lvl w:ilvl="3">
@@ -414,10 +378,7 @@
       <w:lvlText w:val="%4."/>
       <w:lvlJc w:val="left"/>
       <w:pPr>
-        <w:tabs>
-          <w:tab w:val="num" w:pos="2160"/>
-        </w:tabs>
-        <w:ind w:left="2640" w:hanging="480"/>
+        <w:ind w:left="2880" w:hanging="480"/>
       </w:pPr>
     </w:lvl>
     <w:lvl w:ilvl="4">
@@ -426,10 +387,7 @@
       <w:lvlText w:val="%5."/>
       <w:lvlJc w:val="left"/>
       <w:pPr>
-        <w:tabs>
-          <w:tab w:val="num" w:pos="2880"/>
-        </w:tabs>
-        <w:ind w:left="3360" w:hanging="480"/>
+        <w:ind w:left="3600" w:hanging="480"/>
       </w:pPr>
     </w:lvl>
     <w:lvl w:ilvl="5">
@@ -438,10 +396,7 @@
       <w:lvlText w:val="%6."/>
       <w:lvlJc w:val="left"/>
       <w:pPr>
-        <w:tabs>
-          <w:tab w:val="num" w:pos="3600"/>
-        </w:tabs>
-        <w:ind w:left="4080" w:hanging="480"/>
+        <w:ind w:left="4320" w:hanging="480"/>
       </w:pPr>
     </w:lvl>
     <w:lvl w:ilvl="6">
@@ -450,10 +405,7 @@
       <w:lvlText w:val="%7."/>
       <w:lvlJc w:val="left"/>
       <w:pPr>
-        <w:tabs>
-          <w:tab w:val="num" w:pos="4320"/>
-        </w:tabs>
-        <w:ind w:left="4800" w:hanging="480"/>
+        <w:ind w:left="5040" w:hanging="480"/>
       </w:pPr>
     </w:lvl>
     <w:lvl w:ilvl="7">
@@ -462,10 +414,7 @@
       <w:lvlText w:val="%8."/>
       <w:lvlJc w:val="left"/>
       <w:pPr>
-        <w:tabs>
-          <w:tab w:val="num" w:pos="5040"/>
-        </w:tabs>
-        <w:ind w:left="5520" w:hanging="480"/>
+        <w:ind w:left="5760" w:hanging="480"/>
       </w:pPr>
     </w:lvl>
     <w:lvl w:ilvl="8">
@@ -474,10 +423,7 @@
       <w:lvlText w:val="%9."/>
       <w:lvlJc w:val="left"/>
       <w:pPr>
-        <w:tabs>
-          <w:tab w:val="num" w:pos="5760"/>
-        </w:tabs>
-        <w:ind w:left="6240" w:hanging="480"/>
+        <w:ind w:left="6480" w:hanging="480"/>
       </w:pPr>
     </w:lvl>
   </w:abstractNum>
